--- a/Hefesto-Fase1/Hefesto-Fase 1.docx
+++ b/Hefesto-Fase1/Hefesto-Fase 1.docx
@@ -2,18 +2,20 @@
 <file path=word/document.xml><?xml version="1.0" encoding="utf-8"?>
 <w:document xmlns:wpc="http://schemas.microsoft.com/office/word/2010/wordprocessingCanvas" xmlns:cx="http://schemas.microsoft.com/office/drawing/2014/chartex" xmlns:cx1="http://schemas.microsoft.com/office/drawing/2015/9/8/chartex" xmlns:cx2="http://schemas.microsoft.com/office/drawing/2015/10/21/chartex" xmlns:cx3="http://schemas.microsoft.com/office/drawing/2016/5/9/chartex" xmlns:cx4="http://schemas.microsoft.com/office/drawing/2016/5/10/chartex" xmlns:cx5="http://schemas.microsoft.com/office/drawing/2016/5/11/chartex" xmlns:cx6="http://schemas.microsoft.com/office/drawing/2016/5/12/chartex" xmlns:cx7="http://schemas.microsoft.com/office/drawing/2016/5/13/chartex" xmlns:cx8="http://schemas.microsoft.com/office/drawing/2016/5/14/chartex" xmlns:mc="http://schemas.openxmlformats.org/markup-compatibility/2006" xmlns:aink="http://schemas.microsoft.com/office/drawing/2016/ink" xmlns:am3d="http://schemas.microsoft.com/office/drawing/2017/model3d" xmlns:o="urn:schemas-microsoft-com:office:office" xmlns:r="http://schemas.openxmlformats.org/officeDocument/2006/relationships" xmlns:m="http://schemas.openxmlformats.org/officeDocument/2006/math" xmlns:v="urn:schemas-microsoft-com:vml" xmlns:wp14="http://schemas.microsoft.com/office/word/2010/wordprocessingDrawing" xmlns:wp="http://schemas.openxmlformats.org/drawingml/2006/wordprocessingDrawing" xmlns:w10="urn:schemas-microsoft-com:office:word" xmlns:w="http://schemas.openxmlformats.org/wordprocessingml/2006/main" xmlns:w14="http://schemas.microsoft.com/office/word/2010/wordml" xmlns:w15="http://schemas.microsoft.com/office/word/2012/wordml" xmlns:w16cid="http://schemas.microsoft.com/office/word/2016/wordml/cid" xmlns:w16se="http://schemas.microsoft.com/office/word/2015/wordml/symex" xmlns:wpg="http://schemas.microsoft.com/office/word/2010/wordprocessingGroup" xmlns:wpi="http://schemas.microsoft.com/office/word/2010/wordprocessingInk" xmlns:wne="http://schemas.microsoft.com/office/word/2006/wordml" xmlns:wps="http://schemas.microsoft.com/office/word/2010/wordprocessingShape" mc:Ignorable="w14 w15 w16se w16cid wp14">
   <w:body>
+    <w:bookmarkStart w:id="0" w:name="_Hlk165495157"/>
+    <w:bookmarkStart w:id="1" w:name="_Toc162564650"/>
+    <w:bookmarkStart w:id="2" w:name="_Toc163083299"/>
+    <w:bookmarkStart w:id="3" w:name="_Toc163083536"/>
+    <w:bookmarkStart w:id="4" w:name="_Toc165291845"/>
+    <w:bookmarkStart w:id="5" w:name="_GoBack"/>
+    <w:bookmarkEnd w:id="0"/>
+    <w:bookmarkEnd w:id="5"/>
     <w:p>
       <w:pPr>
         <w:pStyle w:val="citatabla"/>
         <w:ind w:left="0" w:firstLine="0"/>
         <w:jc w:val="left"/>
       </w:pPr>
-      <w:bookmarkStart w:id="0" w:name="_Hlk165495157"/>
-      <w:bookmarkStart w:id="1" w:name="_Toc162564650"/>
-      <w:bookmarkStart w:id="2" w:name="_Toc163083299"/>
-      <w:bookmarkStart w:id="3" w:name="_Toc163083536"/>
-      <w:bookmarkStart w:id="4" w:name="_Toc165291845"/>
-      <w:bookmarkEnd w:id="0"/>
       <w:r>
         <w:rPr>
           <w:noProof/>
@@ -472,7 +474,7 @@
           <w:lang w:val="es-BO"/>
         </w:rPr>
       </w:pPr>
-      <w:bookmarkStart w:id="5" w:name="_Hlk162950325"/>
+      <w:bookmarkStart w:id="6" w:name="_Hlk162950325"/>
     </w:p>
     <w:p>
       <w:pPr>
@@ -485,7 +487,7 @@
           <w:lang w:val="es-BO"/>
         </w:rPr>
       </w:pPr>
-      <w:bookmarkStart w:id="6" w:name="_Hlk176522176"/>
+      <w:bookmarkStart w:id="7" w:name="_Hlk176522176"/>
       <w:r>
         <w:rPr>
           <w:rFonts w:ascii="Arial" w:hAnsi="Arial" w:cs="Arial"/>
@@ -506,8 +508,8 @@
         </w:rPr>
       </w:pPr>
     </w:p>
-    <w:bookmarkEnd w:id="5"/>
     <w:bookmarkEnd w:id="6"/>
+    <w:bookmarkEnd w:id="7"/>
     <w:p>
       <w:pPr>
         <w:ind w:firstLine="0"/>
@@ -1021,16 +1023,7 @@
                                 <w:szCs w:val="28"/>
                                 <w:lang w:val="es-BO"/>
                               </w:rPr>
-                              <w:t>INF-432</w:t>
-                            </w:r>
-                            <w:r>
-                              <w:rPr>
-                                <w:rFonts w:ascii="Arial" w:hAnsi="Arial" w:cs="Arial"/>
-                                <w:sz w:val="28"/>
-                                <w:szCs w:val="28"/>
-                                <w:lang w:val="es-BO"/>
-                              </w:rPr>
-                              <w:t xml:space="preserve"> “SA”</w:t>
+                              <w:t>INF-432 “SA”</w:t>
                             </w:r>
                           </w:p>
                           <w:p>
@@ -1812,8 +1805,6 @@
           <w:lang w:val="es-BO"/>
         </w:rPr>
       </w:pPr>
-      <w:bookmarkStart w:id="7" w:name="_GoBack"/>
-      <w:bookmarkEnd w:id="7"/>
     </w:p>
     <w:p>
       <w:pPr>
@@ -5984,17 +5975,7 @@
           <w:color w:val="000000"/>
           <w:bdr w:val="none" w:sz="0" w:space="0" w:color="auto" w:frame="1"/>
         </w:rPr>
-        <w:t>Hecho:</w:t>
-      </w:r>
-      <w:r>
-        <w:rPr>
-          <w:rFonts w:ascii="Arial" w:hAnsi="Arial" w:cs="Arial"/>
-          <w:b/>
-          <w:noProof/>
-          <w:color w:val="000000"/>
-          <w:bdr w:val="none" w:sz="0" w:space="0" w:color="auto" w:frame="1"/>
-        </w:rPr>
-        <w:t xml:space="preserve"> </w:t>
+        <w:t xml:space="preserve">Hecho: </w:t>
       </w:r>
       <w:r>
         <w:rPr>
@@ -6506,17 +6487,7 @@
           <w:color w:val="000000"/>
           <w:bdr w:val="none" w:sz="0" w:space="0" w:color="auto" w:frame="1"/>
         </w:rPr>
-        <w:t>Hecho:</w:t>
-      </w:r>
-      <w:r>
-        <w:rPr>
-          <w:rFonts w:ascii="Arial" w:hAnsi="Arial" w:cs="Arial"/>
-          <w:b/>
-          <w:noProof/>
-          <w:color w:val="000000"/>
-          <w:bdr w:val="none" w:sz="0" w:space="0" w:color="auto" w:frame="1"/>
-        </w:rPr>
-        <w:t xml:space="preserve"> </w:t>
+        <w:t xml:space="preserve">Hecho: </w:t>
       </w:r>
       <w:r>
         <w:rPr>
@@ -6549,17 +6520,7 @@
           <w:color w:val="000000"/>
           <w:bdr w:val="none" w:sz="0" w:space="0" w:color="auto" w:frame="1"/>
         </w:rPr>
-        <w:t>Indicadores:</w:t>
-      </w:r>
-      <w:r>
-        <w:rPr>
-          <w:rFonts w:ascii="Arial" w:hAnsi="Arial" w:cs="Arial"/>
-          <w:b/>
-          <w:noProof/>
-          <w:color w:val="000000"/>
-          <w:bdr w:val="none" w:sz="0" w:space="0" w:color="auto" w:frame="1"/>
-        </w:rPr>
-        <w:t xml:space="preserve"> </w:t>
+        <w:t xml:space="preserve">Indicadores: </w:t>
       </w:r>
     </w:p>
     <w:p>
@@ -9736,6 +9697,7 @@
   <w:style w:type="character" w:default="1" w:styleId="Fuentedeprrafopredeter">
     <w:name w:val="Default Paragraph Font"/>
     <w:uiPriority w:val="1"/>
+    <w:semiHidden/>
     <w:unhideWhenUsed/>
   </w:style>
   <w:style w:type="table" w:default="1" w:styleId="Tablanormal">
@@ -13187,7 +13149,7 @@
 </file>
 
 <file path=customXml/itemProps1.xml><?xml version="1.0" encoding="utf-8"?>
-<ds:datastoreItem xmlns:ds="http://schemas.openxmlformats.org/officeDocument/2006/customXml" ds:itemID="{00A0BBF8-C61A-4F17-9646-42F0DE91026E}">
+<ds:datastoreItem xmlns:ds="http://schemas.openxmlformats.org/officeDocument/2006/customXml" ds:itemID="{CDCD9BE7-2AC8-4340-B08D-A90F39A14455}">
   <ds:schemaRefs>
     <ds:schemaRef ds:uri="http://schemas.openxmlformats.org/officeDocument/2006/bibliography"/>
   </ds:schemaRefs>

--- a/Hefesto-Fase1/Hefesto-Fase 1.docx
+++ b/Hefesto-Fase1/Hefesto-Fase 1.docx
@@ -13149,7 +13149,7 @@
 </file>
 
 <file path=customXml/itemProps1.xml><?xml version="1.0" encoding="utf-8"?>
-<ds:datastoreItem xmlns:ds="http://schemas.openxmlformats.org/officeDocument/2006/customXml" ds:itemID="{CDCD9BE7-2AC8-4340-B08D-A90F39A14455}">
+<ds:datastoreItem xmlns:ds="http://schemas.openxmlformats.org/officeDocument/2006/customXml" ds:itemID="{849C5603-C3D2-425D-8EEE-A1C91EDFE049}">
   <ds:schemaRefs>
     <ds:schemaRef ds:uri="http://schemas.openxmlformats.org/officeDocument/2006/bibliography"/>
   </ds:schemaRefs>
